--- a/Design_Document.docx
+++ b/Design_Document.docx
@@ -965,110 +965,63 @@
           <w:r>
             <w:fldChar w:fldCharType="separate"/>
           </w:r>
-          <w:bookmarkStart w:id="0" w:name="_GoBack"/>
-          <w:bookmarkEnd w:id="0"/>
-          <w:r>
-            <w:rPr>
-              <w:rStyle w:val="Hyperlink"/>
-              <w:noProof/>
-            </w:rPr>
-            <w:fldChar w:fldCharType="begin"/>
-          </w:r>
-          <w:r>
-            <w:rPr>
-              <w:rStyle w:val="Hyperlink"/>
-              <w:noProof/>
-            </w:rPr>
-            <w:instrText xml:space="preserve"> </w:instrText>
-          </w:r>
-          <w:r>
-            <w:rPr>
-              <w:noProof/>
-            </w:rPr>
-            <w:instrText>HYPERLINK \l "_Toc36585996"</w:instrText>
-          </w:r>
-          <w:r>
-            <w:rPr>
-              <w:rStyle w:val="Hyperlink"/>
-              <w:noProof/>
-            </w:rPr>
-            <w:instrText xml:space="preserve"> </w:instrText>
-          </w:r>
-          <w:r>
-            <w:rPr>
-              <w:rStyle w:val="Hyperlink"/>
-              <w:noProof/>
-            </w:rPr>
-          </w:r>
-          <w:r>
-            <w:rPr>
-              <w:rStyle w:val="Hyperlink"/>
-              <w:noProof/>
-            </w:rPr>
-            <w:fldChar w:fldCharType="separate"/>
-          </w:r>
-          <w:r>
-            <w:rPr>
-              <w:rStyle w:val="Hyperlink"/>
-              <w:noProof/>
-            </w:rPr>
-            <w:t>Introduction</w:t>
-          </w:r>
-          <w:r>
-            <w:rPr>
-              <w:noProof/>
-              <w:webHidden/>
-            </w:rPr>
-            <w:tab/>
-          </w:r>
-          <w:r>
-            <w:rPr>
-              <w:noProof/>
-              <w:webHidden/>
-            </w:rPr>
-            <w:fldChar w:fldCharType="begin"/>
-          </w:r>
-          <w:r>
-            <w:rPr>
-              <w:noProof/>
-              <w:webHidden/>
-            </w:rPr>
-            <w:instrText xml:space="preserve"> PAGEREF _Toc36585996 \h </w:instrText>
-          </w:r>
-          <w:r>
-            <w:rPr>
-              <w:noProof/>
-              <w:webHidden/>
-            </w:rPr>
-          </w:r>
-          <w:r>
-            <w:rPr>
-              <w:noProof/>
-              <w:webHidden/>
-            </w:rPr>
-            <w:fldChar w:fldCharType="separate"/>
-          </w:r>
-          <w:r>
-            <w:rPr>
-              <w:noProof/>
-              <w:webHidden/>
-            </w:rPr>
-            <w:t>2</w:t>
-          </w:r>
-          <w:r>
-            <w:rPr>
-              <w:noProof/>
-              <w:webHidden/>
-            </w:rPr>
-            <w:fldChar w:fldCharType="end"/>
-          </w:r>
-          <w:r>
-            <w:rPr>
-              <w:rStyle w:val="Hyperlink"/>
-              <w:noProof/>
-            </w:rPr>
-            <w:fldChar w:fldCharType="end"/>
-          </w:r>
+          <w:hyperlink w:anchor="_Toc36585996" w:history="1">
+            <w:r>
+              <w:rPr>
+                <w:rStyle w:val="Hyperlink"/>
+                <w:noProof/>
+              </w:rPr>
+              <w:t>Introduction</w:t>
+            </w:r>
+            <w:r>
+              <w:rPr>
+                <w:noProof/>
+                <w:webHidden/>
+              </w:rPr>
+              <w:tab/>
+            </w:r>
+            <w:r>
+              <w:rPr>
+                <w:noProof/>
+                <w:webHidden/>
+              </w:rPr>
+              <w:fldChar w:fldCharType="begin"/>
+            </w:r>
+            <w:r>
+              <w:rPr>
+                <w:noProof/>
+                <w:webHidden/>
+              </w:rPr>
+              <w:instrText xml:space="preserve"> PAGEREF _Toc36585996 \h </w:instrText>
+            </w:r>
+            <w:r>
+              <w:rPr>
+                <w:noProof/>
+                <w:webHidden/>
+              </w:rPr>
+            </w:r>
+            <w:r>
+              <w:rPr>
+                <w:noProof/>
+                <w:webHidden/>
+              </w:rPr>
+              <w:fldChar w:fldCharType="separate"/>
+            </w:r>
+            <w:r>
+              <w:rPr>
+                <w:noProof/>
+                <w:webHidden/>
+              </w:rPr>
+              <w:t>2</w:t>
+            </w:r>
+            <w:r>
+              <w:rPr>
+                <w:noProof/>
+                <w:webHidden/>
+              </w:rPr>
+              <w:fldChar w:fldCharType="end"/>
+            </w:r>
+          </w:hyperlink>
         </w:p>
         <w:p>
           <w:pPr>
@@ -2357,58 +2310,58 @@
       <w:pPr>
         <w:pStyle w:val="Heading1"/>
       </w:pPr>
-      <w:bookmarkStart w:id="1" w:name="_Toc36585996"/>
+      <w:bookmarkStart w:id="0" w:name="_Toc36585996"/>
       <w:r>
         <w:lastRenderedPageBreak/>
         <w:t>Introduction</w:t>
       </w:r>
+      <w:bookmarkEnd w:id="0"/>
+    </w:p>
+    <w:p>
+      <w:pPr>
+        <w:jc w:val="both"/>
+      </w:pPr>
+      <w:r>
+        <w:t xml:space="preserve">We have taken the traditional snake game and recreated it using modern technology to meet the standards with </w:t>
+      </w:r>
+      <w:r>
+        <w:t>today’s</w:t>
+      </w:r>
+      <w:r>
+        <w:t xml:space="preserve"> trends. Initially we created the classic snake game which will be further explained below and have integrated Myo armband with the game. Instead of using arrows on our keyboards to control the mouse, we are now controlling the movement of the snake in the game with the gestures of our hands.</w:t>
+      </w:r>
+      <w:r>
+        <w:t xml:space="preserve"> </w:t>
+      </w:r>
+      <w:r>
+        <w:t xml:space="preserve">Lastly, we will be talking about how </w:t>
+      </w:r>
+      <w:r>
+        <w:t xml:space="preserve">we can improve on what we are developing and the difficulties we </w:t>
+      </w:r>
+      <w:r>
+        <w:t>came across while constructing the application in the conclusion and recommendation section.</w:t>
+      </w:r>
+    </w:p>
+    <w:p>
+      <w:pPr>
+        <w:pStyle w:val="Heading2"/>
+      </w:pPr>
+      <w:bookmarkStart w:id="1" w:name="_Toc36585997"/>
+      <w:r>
+        <w:t>Research Ideas</w:t>
+      </w:r>
       <w:bookmarkEnd w:id="1"/>
     </w:p>
     <w:p>
       <w:pPr>
-        <w:jc w:val="both"/>
-      </w:pPr>
-      <w:r>
-        <w:t xml:space="preserve">We have taken the traditional snake game and recreated it using modern technology to meet the standards with </w:t>
-      </w:r>
-      <w:r>
-        <w:t>today’s</w:t>
-      </w:r>
-      <w:r>
-        <w:t xml:space="preserve"> trends. Initially we created the classic snake game which will be further explained below and have integrated Myo armband with the game. Instead of using arrows on our keyboards to control the mouse, we are now controlling the movement of the snake in the game with the gestures of our hands.</w:t>
-      </w:r>
-      <w:r>
-        <w:t xml:space="preserve"> </w:t>
-      </w:r>
-      <w:r>
-        <w:t xml:space="preserve">Lastly, we will be talking about how </w:t>
-      </w:r>
-      <w:r>
-        <w:t xml:space="preserve">we can improve on what we are developing and the difficulties we </w:t>
-      </w:r>
-      <w:r>
-        <w:t>came across while constructing the application in the conclusion and recommendation section.</w:t>
-      </w:r>
-    </w:p>
-    <w:p>
-      <w:pPr>
-        <w:pStyle w:val="Heading2"/>
-      </w:pPr>
-      <w:bookmarkStart w:id="2" w:name="_Toc36585997"/>
-      <w:r>
-        <w:t>Research Ideas</w:t>
+        <w:pStyle w:val="Heading3"/>
+      </w:pPr>
+      <w:bookmarkStart w:id="2" w:name="_Toc36585998"/>
+      <w:r>
+        <w:t>Game 1</w:t>
       </w:r>
       <w:bookmarkEnd w:id="2"/>
-    </w:p>
-    <w:p>
-      <w:pPr>
-        <w:pStyle w:val="Heading3"/>
-      </w:pPr>
-      <w:bookmarkStart w:id="3" w:name="_Toc36585998"/>
-      <w:r>
-        <w:t>Game 1</w:t>
-      </w:r>
-      <w:bookmarkEnd w:id="3"/>
     </w:p>
     <w:p>
       <w:r>
@@ -2593,11 +2546,11 @@
       <w:pPr>
         <w:pStyle w:val="Heading3"/>
       </w:pPr>
-      <w:bookmarkStart w:id="4" w:name="_Toc36585999"/>
+      <w:bookmarkStart w:id="3" w:name="_Toc36585999"/>
       <w:r>
         <w:t>Game 2</w:t>
       </w:r>
-      <w:bookmarkEnd w:id="4"/>
+      <w:bookmarkEnd w:id="3"/>
     </w:p>
     <w:p>
       <w:pPr>
@@ -2696,11 +2649,11 @@
       <w:pPr>
         <w:pStyle w:val="Heading3"/>
       </w:pPr>
-      <w:bookmarkStart w:id="5" w:name="_Toc36586000"/>
+      <w:bookmarkStart w:id="4" w:name="_Toc36586000"/>
       <w:r>
         <w:t>Game 3</w:t>
       </w:r>
-      <w:bookmarkEnd w:id="5"/>
+      <w:bookmarkEnd w:id="4"/>
     </w:p>
     <w:p>
       <w:r>
@@ -2784,21 +2737,21 @@
       <w:pPr>
         <w:pStyle w:val="Heading1"/>
       </w:pPr>
-      <w:bookmarkStart w:id="6" w:name="_Toc36586001"/>
+      <w:bookmarkStart w:id="5" w:name="_Toc36586001"/>
       <w:r>
         <w:t>Purpose of the Application</w:t>
       </w:r>
+      <w:bookmarkEnd w:id="5"/>
+    </w:p>
+    <w:p>
+      <w:pPr>
+        <w:pStyle w:val="Heading2"/>
+      </w:pPr>
+      <w:bookmarkStart w:id="6" w:name="_Toc36586002"/>
+      <w:r>
+        <w:t>User Interface Screenshots</w:t>
+      </w:r>
       <w:bookmarkEnd w:id="6"/>
-    </w:p>
-    <w:p>
-      <w:pPr>
-        <w:pStyle w:val="Heading2"/>
-      </w:pPr>
-      <w:bookmarkStart w:id="7" w:name="_Toc36586002"/>
-      <w:r>
-        <w:t>User Interface Screenshots</w:t>
-      </w:r>
-      <w:bookmarkEnd w:id="7"/>
     </w:p>
     <w:p>
       <w:r>
@@ -3050,7 +3003,7 @@
       <w:pPr>
         <w:pStyle w:val="Heading1"/>
       </w:pPr>
-      <w:bookmarkStart w:id="8" w:name="_Toc36586003"/>
+      <w:bookmarkStart w:id="7" w:name="_Toc36586003"/>
       <w:r>
         <w:t xml:space="preserve">Gestures </w:t>
       </w:r>
@@ -3090,7 +3043,7 @@
       <w:r>
         <w:t>pplication</w:t>
       </w:r>
-      <w:bookmarkEnd w:id="8"/>
+      <w:bookmarkEnd w:id="7"/>
     </w:p>
     <w:p/>
     <w:p/>
@@ -3108,7 +3061,7 @@
       <w:pPr>
         <w:pStyle w:val="Heading1"/>
       </w:pPr>
-      <w:bookmarkStart w:id="9" w:name="_Toc36586004"/>
+      <w:bookmarkStart w:id="8" w:name="_Toc36586004"/>
       <w:r>
         <w:lastRenderedPageBreak/>
         <w:t xml:space="preserve">Hardware </w:t>
@@ -3146,17 +3099,17 @@
       <w:r>
         <w:t>n</w:t>
       </w:r>
+      <w:bookmarkEnd w:id="8"/>
+    </w:p>
+    <w:p>
+      <w:pPr>
+        <w:pStyle w:val="Heading2"/>
+      </w:pPr>
+      <w:bookmarkStart w:id="9" w:name="_Toc36586005"/>
+      <w:r>
+        <w:t>Myo Armband</w:t>
+      </w:r>
       <w:bookmarkEnd w:id="9"/>
-    </w:p>
-    <w:p>
-      <w:pPr>
-        <w:pStyle w:val="Heading2"/>
-      </w:pPr>
-      <w:bookmarkStart w:id="10" w:name="_Toc36586005"/>
-      <w:r>
-        <w:t>Myo Armband</w:t>
-      </w:r>
-      <w:bookmarkEnd w:id="10"/>
     </w:p>
     <w:p>
       <w:pPr>
@@ -3636,7 +3589,7 @@
       <w:pPr>
         <w:pStyle w:val="Heading1"/>
       </w:pPr>
-      <w:bookmarkStart w:id="11" w:name="_Toc36586006"/>
+      <w:bookmarkStart w:id="10" w:name="_Toc36586006"/>
       <w:r>
         <w:lastRenderedPageBreak/>
         <w:t xml:space="preserve">Architecture </w:t>
@@ -3659,43 +3612,550 @@
       <w:r>
         <w:t>olution</w:t>
       </w:r>
+      <w:bookmarkEnd w:id="10"/>
+    </w:p>
+    <w:p>
+      <w:r>
+        <w:rPr>
+          <w:noProof/>
+        </w:rPr>
+        <w:drawing>
+          <wp:anchor distT="0" distB="0" distL="114300" distR="114300" simplePos="0" relativeHeight="251664384" behindDoc="0" locked="0" layoutInCell="1" allowOverlap="1" wp14:anchorId="0572185A" wp14:editId="6E8ADE34">
+            <wp:simplePos x="0" y="0"/>
+            <wp:positionH relativeFrom="margin">
+              <wp:align>center</wp:align>
+            </wp:positionH>
+            <wp:positionV relativeFrom="paragraph">
+              <wp:posOffset>290195</wp:posOffset>
+            </wp:positionV>
+            <wp:extent cx="4029075" cy="2219325"/>
+            <wp:effectExtent l="0" t="0" r="9525" b="9525"/>
+            <wp:wrapSquare wrapText="bothSides"/>
+            <wp:docPr id="2" name="Picture 2"/>
+            <wp:cNvGraphicFramePr>
+              <a:graphicFrameLocks xmlns:a="http://schemas.openxmlformats.org/drawingml/2006/main" noChangeAspect="1"/>
+            </wp:cNvGraphicFramePr>
+            <a:graphic xmlns:a="http://schemas.openxmlformats.org/drawingml/2006/main">
+              <a:graphicData uri="http://schemas.openxmlformats.org/drawingml/2006/picture">
+                <pic:pic xmlns:pic="http://schemas.openxmlformats.org/drawingml/2006/picture">
+                  <pic:nvPicPr>
+                    <pic:cNvPr id="0" name="Picture 1"/>
+                    <pic:cNvPicPr>
+                      <a:picLocks noChangeAspect="1" noChangeArrowheads="1"/>
+                    </pic:cNvPicPr>
+                  </pic:nvPicPr>
+                  <pic:blipFill>
+                    <a:blip r:embed="rId28" cstate="print">
+                      <a:extLst>
+                        <a:ext uri="{28A0092B-C50C-407E-A947-70E740481C1C}">
+                          <a14:useLocalDpi xmlns:a14="http://schemas.microsoft.com/office/drawing/2010/main" val="0"/>
+                        </a:ext>
+                      </a:extLst>
+                    </a:blip>
+                    <a:srcRect/>
+                    <a:stretch>
+                      <a:fillRect/>
+                    </a:stretch>
+                  </pic:blipFill>
+                  <pic:spPr bwMode="auto">
+                    <a:xfrm>
+                      <a:off x="0" y="0"/>
+                      <a:ext cx="4029075" cy="2219325"/>
+                    </a:xfrm>
+                    <a:prstGeom prst="rect">
+                      <a:avLst/>
+                    </a:prstGeom>
+                    <a:noFill/>
+                    <a:ln>
+                      <a:noFill/>
+                    </a:ln>
+                  </pic:spPr>
+                </pic:pic>
+              </a:graphicData>
+            </a:graphic>
+            <wp14:sizeRelH relativeFrom="margin">
+              <wp14:pctWidth>0</wp14:pctWidth>
+            </wp14:sizeRelH>
+            <wp14:sizeRelV relativeFrom="margin">
+              <wp14:pctHeight>0</wp14:pctHeight>
+            </wp14:sizeRelV>
+          </wp:anchor>
+        </w:drawing>
+      </w:r>
+    </w:p>
+    <w:p>
+      <w:r>
+        <w:br w:type="textWrapping" w:clear="all"/>
+      </w:r>
+    </w:p>
+    <w:p/>
+    <w:p>
+      <w:pPr>
+        <w:pStyle w:val="Heading2"/>
+      </w:pPr>
+      <w:r>
+        <w:t xml:space="preserve">The Background of the </w:t>
+      </w:r>
+      <w:r>
+        <w:t>Architecture</w:t>
+      </w:r>
+    </w:p>
+    <w:p>
+      <w:pPr>
+        <w:pStyle w:val="ListParagraph"/>
+      </w:pPr>
+    </w:p>
+    <w:p>
+      <w:pPr>
+        <w:pStyle w:val="ListParagraph"/>
+        <w:numPr>
+          <w:ilvl w:val="0"/>
+          <w:numId w:val="13"/>
+        </w:numPr>
+      </w:pPr>
+      <w:r>
+        <w:t xml:space="preserve">We used the Unity Game engine to develop our game.  We First developed the game in unity, and later we then connected the game to the unity armband to carry out the various gesture movements so that the snake was able to move around the grid and able to eat the fruit </w:t>
+      </w:r>
+      <w:r>
+        <w:t>and in turn grow.</w:t>
+      </w:r>
+    </w:p>
+    <w:p>
+      <w:pPr>
+        <w:pStyle w:val="ListParagraph"/>
+        <w:ind w:left="1440"/>
+      </w:pPr>
+    </w:p>
+    <w:p>
+      <w:pPr>
+        <w:pStyle w:val="ListParagraph"/>
+        <w:numPr>
+          <w:ilvl w:val="0"/>
+          <w:numId w:val="13"/>
+        </w:numPr>
+      </w:pPr>
+      <w:r>
+        <w:t xml:space="preserve">There are many components in the project with then Snake Logic </w:t>
+      </w:r>
+      <w:proofErr w:type="gramStart"/>
+      <w:r>
+        <w:t>and also</w:t>
+      </w:r>
+      <w:proofErr w:type="gramEnd"/>
+      <w:r>
+        <w:t xml:space="preserve"> with the connection of myo. We incrementally added code to the snake Logic on a weekly basis, also there is many of the lines commented to make sure that there was no confusion as to what was being done.</w:t>
+      </w:r>
+    </w:p>
+    <w:p>
+      <w:pPr>
+        <w:pStyle w:val="ListParagraph"/>
+      </w:pPr>
+    </w:p>
+    <w:p>
+      <w:pPr>
+        <w:pStyle w:val="ListParagraph"/>
+        <w:numPr>
+          <w:ilvl w:val="0"/>
+          <w:numId w:val="13"/>
+        </w:numPr>
+      </w:pPr>
+      <w:r>
+        <w:t>The Snake class controls much of the snake logic in the game. Whether it being his movement on the grid that was implemented with the keys first and then was gradually developed for the myo gestures. The snake class con</w:t>
+      </w:r>
+      <w:r>
+        <w:t>trols the eating of that food by the snake and its growth. The death of the snake is implemented in the snake class as when his head hits any part of his body the snake immediately dies.</w:t>
+      </w:r>
+    </w:p>
+    <w:p>
+      <w:pPr>
+        <w:pStyle w:val="ListParagraph"/>
+      </w:pPr>
+    </w:p>
+    <w:p>
+      <w:pPr>
+        <w:pStyle w:val="ListParagraph"/>
+        <w:numPr>
+          <w:ilvl w:val="0"/>
+          <w:numId w:val="13"/>
+        </w:numPr>
+      </w:pPr>
+      <w:r>
+        <w:t>The Menu class controls the main classes of the application, you have the how to play button which brings you to a screen which gives instructions about the game. Also, the Play button which is the most important boutons which starts the game</w:t>
+      </w:r>
+    </w:p>
+    <w:p>
+      <w:pPr>
+        <w:pStyle w:val="ListParagraph"/>
+      </w:pPr>
+    </w:p>
+    <w:p>
+      <w:pPr>
+        <w:pStyle w:val="ListParagraph"/>
+        <w:numPr>
+          <w:ilvl w:val="0"/>
+          <w:numId w:val="13"/>
+        </w:numPr>
+      </w:pPr>
+      <w:r>
+        <w:t>The Scoring System works like this try to beat the high score every game, Once you die and have beaten the high score it is saved locally in the app</w:t>
+      </w:r>
+      <w:r>
+        <w:t>, It will appear at the end of the game on the screen showing your high score.</w:t>
+      </w:r>
+    </w:p>
+    <w:p>
+      <w:pPr>
+        <w:ind w:left="1080"/>
+      </w:pPr>
+    </w:p>
+    <w:p>
+      <w:pPr>
+        <w:ind w:left="1080"/>
+      </w:pPr>
+    </w:p>
+    <w:p>
+      <w:pPr>
+        <w:ind w:left="1080"/>
+      </w:pPr>
+    </w:p>
+    <w:p>
+      <w:pPr>
+        <w:ind w:left="1080"/>
+      </w:pPr>
+    </w:p>
+    <w:p>
+      <w:pPr>
+        <w:ind w:left="1080"/>
+      </w:pPr>
+    </w:p>
+    <w:p>
+      <w:pPr>
+        <w:ind w:left="1080"/>
+      </w:pPr>
+    </w:p>
+    <w:p>
+      <w:pPr>
+        <w:ind w:left="1080"/>
+      </w:pPr>
+    </w:p>
+    <w:p>
+      <w:pPr>
+        <w:ind w:left="1080"/>
+      </w:pPr>
+    </w:p>
+    <w:p>
+      <w:pPr>
+        <w:ind w:left="1080"/>
+      </w:pPr>
+    </w:p>
+    <w:p>
+      <w:pPr>
+        <w:ind w:left="1080"/>
+      </w:pPr>
+    </w:p>
+    <w:p>
+      <w:pPr>
+        <w:ind w:left="1080"/>
+      </w:pPr>
+    </w:p>
+    <w:p>
+      <w:pPr>
+        <w:ind w:left="1080"/>
+      </w:pPr>
+    </w:p>
+    <w:p>
+      <w:pPr>
+        <w:ind w:left="1080"/>
+      </w:pPr>
+    </w:p>
+    <w:p>
+      <w:pPr>
+        <w:pStyle w:val="Heading1"/>
+      </w:pPr>
+      <w:r>
+        <w:t>Architecture</w:t>
+      </w:r>
+    </w:p>
+    <w:p/>
+    <w:p/>
+    <w:p>
+      <w:pPr>
+        <w:jc w:val="right"/>
+      </w:pPr>
+      <w:r>
+        <w:rPr>
+          <w:noProof/>
+        </w:rPr>
+        <w:drawing>
+          <wp:inline distT="0" distB="0" distL="0" distR="0" wp14:anchorId="0BB6F2DE" wp14:editId="1586A5F3">
+            <wp:extent cx="6266416" cy="3027680"/>
+            <wp:effectExtent l="0" t="0" r="1270" b="1270"/>
+            <wp:docPr id="15" name="Picture 15"/>
+            <wp:cNvGraphicFramePr>
+              <a:graphicFrameLocks xmlns:a="http://schemas.openxmlformats.org/drawingml/2006/main" noChangeAspect="1"/>
+            </wp:cNvGraphicFramePr>
+            <a:graphic xmlns:a="http://schemas.openxmlformats.org/drawingml/2006/main">
+              <a:graphicData uri="http://schemas.openxmlformats.org/drawingml/2006/picture">
+                <pic:pic xmlns:pic="http://schemas.openxmlformats.org/drawingml/2006/picture">
+                  <pic:nvPicPr>
+                    <pic:cNvPr id="0" name="Picture 7"/>
+                    <pic:cNvPicPr>
+                      <a:picLocks noChangeAspect="1" noChangeArrowheads="1"/>
+                    </pic:cNvPicPr>
+                  </pic:nvPicPr>
+                  <pic:blipFill>
+                    <a:blip r:embed="rId29">
+                      <a:extLst>
+                        <a:ext uri="{28A0092B-C50C-407E-A947-70E740481C1C}">
+                          <a14:useLocalDpi xmlns:a14="http://schemas.microsoft.com/office/drawing/2010/main" val="0"/>
+                        </a:ext>
+                      </a:extLst>
+                    </a:blip>
+                    <a:srcRect/>
+                    <a:stretch>
+                      <a:fillRect/>
+                    </a:stretch>
+                  </pic:blipFill>
+                  <pic:spPr bwMode="auto">
+                    <a:xfrm>
+                      <a:off x="0" y="0"/>
+                      <a:ext cx="6817230" cy="3293811"/>
+                    </a:xfrm>
+                    <a:prstGeom prst="rect">
+                      <a:avLst/>
+                    </a:prstGeom>
+                    <a:noFill/>
+                    <a:ln>
+                      <a:noFill/>
+                    </a:ln>
+                  </pic:spPr>
+                </pic:pic>
+              </a:graphicData>
+            </a:graphic>
+          </wp:inline>
+        </w:drawing>
+      </w:r>
+    </w:p>
+    <w:p/>
+    <w:p>
+      <w:pPr>
+        <w:pStyle w:val="Heading1"/>
+      </w:pPr>
+      <w:r>
+        <w:lastRenderedPageBreak/>
+        <w:t>Class Diagram</w:t>
+      </w:r>
+    </w:p>
+    <w:p>
+      <w:r>
+        <w:rPr>
+          <w:noProof/>
+        </w:rPr>
+        <w:drawing>
+          <wp:inline distT="0" distB="0" distL="0" distR="0" wp14:anchorId="55632E18" wp14:editId="1801D87A">
+            <wp:extent cx="6724650" cy="6686168"/>
+            <wp:effectExtent l="0" t="0" r="0" b="635"/>
+            <wp:docPr id="11" name="Picture 11"/>
+            <wp:cNvGraphicFramePr>
+              <a:graphicFrameLocks xmlns:a="http://schemas.openxmlformats.org/drawingml/2006/main" noChangeAspect="1"/>
+            </wp:cNvGraphicFramePr>
+            <a:graphic xmlns:a="http://schemas.openxmlformats.org/drawingml/2006/main">
+              <a:graphicData uri="http://schemas.openxmlformats.org/drawingml/2006/picture">
+                <pic:pic xmlns:pic="http://schemas.openxmlformats.org/drawingml/2006/picture">
+                  <pic:nvPicPr>
+                    <pic:cNvPr id="0" name="Picture 3"/>
+                    <pic:cNvPicPr>
+                      <a:picLocks noChangeAspect="1" noChangeArrowheads="1"/>
+                    </pic:cNvPicPr>
+                  </pic:nvPicPr>
+                  <pic:blipFill>
+                    <a:blip r:embed="rId30">
+                      <a:extLst>
+                        <a:ext uri="{28A0092B-C50C-407E-A947-70E740481C1C}">
+                          <a14:useLocalDpi xmlns:a14="http://schemas.microsoft.com/office/drawing/2010/main" val="0"/>
+                        </a:ext>
+                      </a:extLst>
+                    </a:blip>
+                    <a:srcRect/>
+                    <a:stretch>
+                      <a:fillRect/>
+                    </a:stretch>
+                  </pic:blipFill>
+                  <pic:spPr bwMode="auto">
+                    <a:xfrm>
+                      <a:off x="0" y="0"/>
+                      <a:ext cx="6869331" cy="6830021"/>
+                    </a:xfrm>
+                    <a:prstGeom prst="rect">
+                      <a:avLst/>
+                    </a:prstGeom>
+                    <a:noFill/>
+                    <a:ln>
+                      <a:noFill/>
+                    </a:ln>
+                  </pic:spPr>
+                </pic:pic>
+              </a:graphicData>
+            </a:graphic>
+          </wp:inline>
+        </w:drawing>
+      </w:r>
+    </w:p>
+    <w:p>
+      <w:pPr>
+        <w:pStyle w:val="Heading1"/>
+      </w:pPr>
+    </w:p>
+    <w:p>
+      <w:pPr>
+        <w:pStyle w:val="Heading1"/>
+      </w:pPr>
+    </w:p>
+    <w:p>
+      <w:pPr>
+        <w:pStyle w:val="Heading1"/>
+      </w:pPr>
+      <w:bookmarkStart w:id="11" w:name="_GoBack"/>
       <w:bookmarkEnd w:id="11"/>
+      <w:r>
+        <w:t>Libraries that were used in unity</w:t>
+      </w:r>
+    </w:p>
+    <w:p>
+      <w:pPr>
+        <w:pStyle w:val="ListParagraph"/>
+        <w:numPr>
+          <w:ilvl w:val="0"/>
+          <w:numId w:val="13"/>
+        </w:numPr>
+      </w:pPr>
+      <w:r>
+        <w:rPr>
+          <w:rFonts w:ascii="Tahoma" w:hAnsi="Tahoma" w:cs="Tahoma"/>
+          <w:color w:val="000000"/>
+          <w:sz w:val="20"/>
+          <w:szCs w:val="20"/>
+          <w:shd w:val="clear" w:color="auto" w:fill="FFFFFF"/>
+        </w:rPr>
+        <w:t>using LockingPolicy = Thalmic.Myo.LockingPolicy;</w:t>
+      </w:r>
+      <w:r>
+        <w:rPr>
+          <w:rFonts w:ascii="Tahoma" w:hAnsi="Tahoma" w:cs="Tahoma"/>
+          <w:color w:val="000000"/>
+          <w:sz w:val="20"/>
+          <w:szCs w:val="20"/>
+        </w:rPr>
+        <w:br/>
+      </w:r>
+      <w:r>
+        <w:rPr>
+          <w:rFonts w:ascii="Tahoma" w:hAnsi="Tahoma" w:cs="Tahoma"/>
+          <w:color w:val="000000"/>
+          <w:sz w:val="20"/>
+          <w:szCs w:val="20"/>
+          <w:shd w:val="clear" w:color="auto" w:fill="FFFFFF"/>
+        </w:rPr>
+        <w:t>using Pose = Thalmic.Myo.Pose;</w:t>
+      </w:r>
+      <w:r>
+        <w:rPr>
+          <w:rFonts w:ascii="Tahoma" w:hAnsi="Tahoma" w:cs="Tahoma"/>
+          <w:color w:val="000000"/>
+          <w:sz w:val="20"/>
+          <w:szCs w:val="20"/>
+        </w:rPr>
+        <w:br/>
+      </w:r>
+      <w:r>
+        <w:rPr>
+          <w:rFonts w:ascii="Tahoma" w:hAnsi="Tahoma" w:cs="Tahoma"/>
+          <w:color w:val="000000"/>
+          <w:sz w:val="20"/>
+          <w:szCs w:val="20"/>
+          <w:shd w:val="clear" w:color="auto" w:fill="FFFFFF"/>
+        </w:rPr>
+        <w:t>using UnlockType = Thalmic.Myo.UnlockType;</w:t>
+      </w:r>
+      <w:r>
+        <w:rPr>
+          <w:rFonts w:ascii="Tahoma" w:hAnsi="Tahoma" w:cs="Tahoma"/>
+          <w:color w:val="000000"/>
+          <w:sz w:val="20"/>
+          <w:szCs w:val="20"/>
+        </w:rPr>
+        <w:br/>
+      </w:r>
+      <w:r>
+        <w:rPr>
+          <w:rFonts w:ascii="Tahoma" w:hAnsi="Tahoma" w:cs="Tahoma"/>
+          <w:color w:val="000000"/>
+          <w:sz w:val="20"/>
+          <w:szCs w:val="20"/>
+          <w:shd w:val="clear" w:color="auto" w:fill="FFFFFF"/>
+        </w:rPr>
+        <w:t>using VibrationType = Thalmic.Myo.VibrationType;</w:t>
+      </w:r>
+    </w:p>
+    <w:p>
+      <w:pPr>
+        <w:pStyle w:val="ListParagraph"/>
+        <w:ind w:left="1440"/>
+        <w:rPr>
+          <w:rFonts w:ascii="Tahoma" w:hAnsi="Tahoma" w:cs="Tahoma"/>
+          <w:color w:val="000000"/>
+          <w:sz w:val="20"/>
+          <w:szCs w:val="20"/>
+          <w:shd w:val="clear" w:color="auto" w:fill="FFFFFF"/>
+        </w:rPr>
+      </w:pPr>
+      <w:r>
+        <w:rPr>
+          <w:rFonts w:ascii="Tahoma" w:hAnsi="Tahoma" w:cs="Tahoma"/>
+          <w:color w:val="000000"/>
+          <w:sz w:val="20"/>
+          <w:szCs w:val="20"/>
+          <w:shd w:val="clear" w:color="auto" w:fill="FFFFFF"/>
+        </w:rPr>
+        <w:t>using UnityEngine.UI</w:t>
+      </w:r>
+    </w:p>
+    <w:p>
+      <w:pPr>
+        <w:pStyle w:val="ListParagraph"/>
+        <w:ind w:left="1440"/>
+        <w:rPr>
+          <w:rFonts w:ascii="Tahoma" w:hAnsi="Tahoma" w:cs="Tahoma"/>
+          <w:color w:val="000000"/>
+          <w:sz w:val="20"/>
+          <w:szCs w:val="20"/>
+          <w:shd w:val="clear" w:color="auto" w:fill="FFFFFF"/>
+        </w:rPr>
+      </w:pPr>
+    </w:p>
+    <w:p>
+      <w:pPr>
+        <w:pStyle w:val="ListParagraph"/>
+        <w:numPr>
+          <w:ilvl w:val="0"/>
+          <w:numId w:val="13"/>
+        </w:numPr>
+      </w:pPr>
+      <w:r>
+        <w:t>The Libraries were easily found when searching through google and the implementation of the libraries took some time to wrap my head around but there was plenty documentation on them</w:t>
+      </w:r>
     </w:p>
     <w:p/>
     <w:p/>
     <w:p/>
     <w:p/>
     <w:p/>
-    <w:p/>
-    <w:p/>
-    <w:p/>
-    <w:p/>
-    <w:p/>
-    <w:p/>
-    <w:p/>
-    <w:p/>
-    <w:p/>
-    <w:p/>
-    <w:p/>
-    <w:p/>
-    <w:p/>
-    <w:p/>
-    <w:p/>
-    <w:p/>
     <w:p>
       <w:pPr>
         <w:pStyle w:val="Heading1"/>
       </w:pPr>
-    </w:p>
-    <w:p/>
-    <w:p/>
-    <w:p>
-      <w:pPr>
-        <w:pStyle w:val="Heading1"/>
-      </w:pPr>
       <w:bookmarkStart w:id="12" w:name="_Toc36586007"/>
       <w:r>
-        <w:lastRenderedPageBreak/>
         <w:t>Design</w:t>
       </w:r>
       <w:bookmarkEnd w:id="12"/>
@@ -3734,7 +4194,7 @@
                     <pic:cNvPicPr/>
                   </pic:nvPicPr>
                   <pic:blipFill>
-                    <a:blip r:embed="rId28">
+                    <a:blip r:embed="rId31">
                       <a:extLst>
                         <a:ext uri="{28A0092B-C50C-407E-A947-70E740481C1C}">
                           <a14:useLocalDpi xmlns:a14="http://schemas.microsoft.com/office/drawing/2010/main" val="0"/>
@@ -3780,7 +4240,7 @@
                     <pic:cNvPicPr/>
                   </pic:nvPicPr>
                   <pic:blipFill>
-                    <a:blip r:embed="rId29">
+                    <a:blip r:embed="rId32">
                       <a:extLst>
                         <a:ext uri="{28A0092B-C50C-407E-A947-70E740481C1C}">
                           <a14:useLocalDpi xmlns:a14="http://schemas.microsoft.com/office/drawing/2010/main" val="0"/>
@@ -3826,7 +4286,7 @@
                     <pic:cNvPicPr/>
                   </pic:nvPicPr>
                   <pic:blipFill>
-                    <a:blip r:embed="rId30" cstate="print">
+                    <a:blip r:embed="rId33" cstate="print">
                       <a:extLst>
                         <a:ext uri="{28A0092B-C50C-407E-A947-70E740481C1C}">
                           <a14:useLocalDpi xmlns:a14="http://schemas.microsoft.com/office/drawing/2010/main" val="0"/>
@@ -4218,7 +4678,6 @@
       </w:pPr>
       <w:bookmarkStart w:id="15" w:name="_Toc36586010"/>
       <w:r>
-        <w:lastRenderedPageBreak/>
         <w:t>Front-End</w:t>
       </w:r>
       <w:bookmarkEnd w:id="15"/>
@@ -4371,7 +4830,7 @@
                     <pic:cNvPicPr/>
                   </pic:nvPicPr>
                   <pic:blipFill>
-                    <a:blip r:embed="rId31" cstate="print">
+                    <a:blip r:embed="rId34" cstate="print">
                       <a:extLst>
                         <a:ext uri="{28A0092B-C50C-407E-A947-70E740481C1C}">
                           <a14:useLocalDpi xmlns:a14="http://schemas.microsoft.com/office/drawing/2010/main" val="0"/>
@@ -4406,6 +4865,7 @@
         <w:rPr>
           <w:noProof/>
         </w:rPr>
+        <w:lastRenderedPageBreak/>
         <w:drawing>
           <wp:inline distT="0" distB="0" distL="0" distR="0" wp14:anchorId="7261E7CC" wp14:editId="491FE184">
             <wp:extent cx="5731510" cy="2682875"/>
@@ -4422,7 +4882,7 @@
                     <pic:cNvPicPr/>
                   </pic:nvPicPr>
                   <pic:blipFill>
-                    <a:blip r:embed="rId32" cstate="print">
+                    <a:blip r:embed="rId35" cstate="print">
                       <a:extLst>
                         <a:ext uri="{28A0092B-C50C-407E-A947-70E740481C1C}">
                           <a14:useLocalDpi xmlns:a14="http://schemas.microsoft.com/office/drawing/2010/main" val="0"/>
@@ -4470,7 +4930,6 @@
       </w:pPr>
       <w:bookmarkStart w:id="16" w:name="_Toc36586011"/>
       <w:r>
-        <w:lastRenderedPageBreak/>
         <w:t>In-Game Menus</w:t>
       </w:r>
       <w:bookmarkEnd w:id="16"/>
@@ -4514,7 +4973,7 @@
                     <pic:cNvPicPr/>
                   </pic:nvPicPr>
                   <pic:blipFill>
-                    <a:blip r:embed="rId33" cstate="print">
+                    <a:blip r:embed="rId36" cstate="print">
                       <a:extLst>
                         <a:ext uri="{28A0092B-C50C-407E-A947-70E740481C1C}">
                           <a14:useLocalDpi xmlns:a14="http://schemas.microsoft.com/office/drawing/2010/main" val="0"/>
@@ -4552,6 +5011,7 @@
       </w:pPr>
       <w:bookmarkStart w:id="17" w:name="_Toc36586012"/>
       <w:r>
+        <w:lastRenderedPageBreak/>
         <w:t>The Game</w:t>
       </w:r>
       <w:bookmarkEnd w:id="17"/>
@@ -4850,7 +5310,6 @@
           <w:sz w:val="28"/>
           <w:szCs w:val="28"/>
         </w:rPr>
-        <w:lastRenderedPageBreak/>
         <w:drawing>
           <wp:inline distT="0" distB="0" distL="0" distR="0" wp14:anchorId="3D63F9A8" wp14:editId="649E78B5">
             <wp:extent cx="5731510" cy="2678430"/>
@@ -4867,7 +5326,7 @@
                     <pic:cNvPicPr/>
                   </pic:nvPicPr>
                   <pic:blipFill>
-                    <a:blip r:embed="rId34" cstate="print">
+                    <a:blip r:embed="rId37" cstate="print">
                       <a:extLst>
                         <a:ext uri="{28A0092B-C50C-407E-A947-70E740481C1C}">
                           <a14:useLocalDpi xmlns:a14="http://schemas.microsoft.com/office/drawing/2010/main" val="0"/>
@@ -5011,40 +5470,40 @@
     <w:p/>
     <w:p/>
     <w:p/>
+    <w:p>
+      <w:pPr>
+        <w:pStyle w:val="Heading1"/>
+      </w:pPr>
+      <w:bookmarkStart w:id="18" w:name="_Toc36586013"/>
+      <w:r>
+        <w:t>Test Plan</w:t>
+      </w:r>
+      <w:bookmarkEnd w:id="18"/>
+    </w:p>
     <w:p/>
     <w:p/>
-    <w:p/>
-    <w:p/>
-    <w:p/>
-    <w:p>
-      <w:pPr>
-        <w:pStyle w:val="Heading1"/>
-      </w:pPr>
-      <w:bookmarkStart w:id="18" w:name="_Toc36586013"/>
-      <w:r>
-        <w:lastRenderedPageBreak/>
-        <w:t>Test Plan</w:t>
-      </w:r>
-      <w:bookmarkEnd w:id="18"/>
-    </w:p>
     <w:tbl>
       <w:tblPr>
         <w:tblStyle w:val="TableGrid"/>
-        <w:tblW w:w="0" w:type="auto"/>
+        <w:tblpPr w:leftFromText="180" w:rightFromText="180" w:vertAnchor="text" w:horzAnchor="margin" w:tblpY="56"/>
+        <w:tblW w:w="9986" w:type="dxa"/>
         <w:tblLook w:val="04A0" w:firstRow="1" w:lastRow="0" w:firstColumn="1" w:lastColumn="0" w:noHBand="0" w:noVBand="1"/>
       </w:tblPr>
       <w:tblGrid>
-        <w:gridCol w:w="940"/>
-        <w:gridCol w:w="1924"/>
-        <w:gridCol w:w="1249"/>
-        <w:gridCol w:w="2055"/>
-        <w:gridCol w:w="1624"/>
-        <w:gridCol w:w="1224"/>
+        <w:gridCol w:w="1041"/>
+        <w:gridCol w:w="2132"/>
+        <w:gridCol w:w="1383"/>
+        <w:gridCol w:w="2276"/>
+        <w:gridCol w:w="1799"/>
+        <w:gridCol w:w="1355"/>
       </w:tblGrid>
       <w:tr>
+        <w:trPr>
+          <w:trHeight w:val="1139"/>
+        </w:trPr>
         <w:tc>
           <w:tcPr>
-            <w:tcW w:w="940" w:type="dxa"/>
+            <w:tcW w:w="1041" w:type="dxa"/>
             <w:shd w:val="clear" w:color="auto" w:fill="8EAADB" w:themeFill="accent1" w:themeFillTint="99"/>
           </w:tcPr>
           <w:p>
@@ -5058,7 +5517,7 @@
         </w:tc>
         <w:tc>
           <w:tcPr>
-            <w:tcW w:w="1924" w:type="dxa"/>
+            <w:tcW w:w="2132" w:type="dxa"/>
             <w:shd w:val="clear" w:color="auto" w:fill="8EAADB" w:themeFill="accent1" w:themeFillTint="99"/>
           </w:tcPr>
           <w:p>
@@ -5072,7 +5531,7 @@
         </w:tc>
         <w:tc>
           <w:tcPr>
-            <w:tcW w:w="1249" w:type="dxa"/>
+            <w:tcW w:w="1383" w:type="dxa"/>
             <w:shd w:val="clear" w:color="auto" w:fill="8EAADB" w:themeFill="accent1" w:themeFillTint="99"/>
           </w:tcPr>
           <w:p>
@@ -5086,7 +5545,7 @@
         </w:tc>
         <w:tc>
           <w:tcPr>
-            <w:tcW w:w="2055" w:type="dxa"/>
+            <w:tcW w:w="2276" w:type="dxa"/>
             <w:shd w:val="clear" w:color="auto" w:fill="8EAADB" w:themeFill="accent1" w:themeFillTint="99"/>
           </w:tcPr>
           <w:p>
@@ -5100,7 +5559,7 @@
         </w:tc>
         <w:tc>
           <w:tcPr>
-            <w:tcW w:w="1624" w:type="dxa"/>
+            <w:tcW w:w="1799" w:type="dxa"/>
             <w:shd w:val="clear" w:color="auto" w:fill="8EAADB" w:themeFill="accent1" w:themeFillTint="99"/>
           </w:tcPr>
           <w:p>
@@ -5114,7 +5573,7 @@
         </w:tc>
         <w:tc>
           <w:tcPr>
-            <w:tcW w:w="1224" w:type="dxa"/>
+            <w:tcW w:w="1355" w:type="dxa"/>
             <w:shd w:val="clear" w:color="auto" w:fill="8EAADB" w:themeFill="accent1" w:themeFillTint="99"/>
           </w:tcPr>
           <w:p>
@@ -5128,9 +5587,12 @@
         </w:tc>
       </w:tr>
       <w:tr>
+        <w:trPr>
+          <w:trHeight w:val="773"/>
+        </w:trPr>
         <w:tc>
           <w:tcPr>
-            <w:tcW w:w="940" w:type="dxa"/>
+            <w:tcW w:w="1041" w:type="dxa"/>
           </w:tcPr>
           <w:p>
             <w:pPr>
@@ -5143,7 +5605,7 @@
         </w:tc>
         <w:tc>
           <w:tcPr>
-            <w:tcW w:w="1924" w:type="dxa"/>
+            <w:tcW w:w="2132" w:type="dxa"/>
           </w:tcPr>
           <w:p>
             <w:pPr>
@@ -5156,7 +5618,7 @@
         </w:tc>
         <w:tc>
           <w:tcPr>
-            <w:tcW w:w="1249" w:type="dxa"/>
+            <w:tcW w:w="1383" w:type="dxa"/>
           </w:tcPr>
           <w:p>
             <w:pPr>
@@ -5169,7 +5631,7 @@
         </w:tc>
         <w:tc>
           <w:tcPr>
-            <w:tcW w:w="2055" w:type="dxa"/>
+            <w:tcW w:w="2276" w:type="dxa"/>
           </w:tcPr>
           <w:p>
             <w:pPr>
@@ -5185,7 +5647,7 @@
         </w:tc>
         <w:tc>
           <w:tcPr>
-            <w:tcW w:w="1624" w:type="dxa"/>
+            <w:tcW w:w="1799" w:type="dxa"/>
           </w:tcPr>
           <w:p>
             <w:pPr>
@@ -5198,7 +5660,7 @@
         </w:tc>
         <w:tc>
           <w:tcPr>
-            <w:tcW w:w="1224" w:type="dxa"/>
+            <w:tcW w:w="1355" w:type="dxa"/>
           </w:tcPr>
           <w:p>
             <w:pPr>
@@ -5217,9 +5679,12 @@
         </w:tc>
       </w:tr>
       <w:tr>
+        <w:trPr>
+          <w:trHeight w:val="1139"/>
+        </w:trPr>
         <w:tc>
           <w:tcPr>
-            <w:tcW w:w="940" w:type="dxa"/>
+            <w:tcW w:w="1041" w:type="dxa"/>
           </w:tcPr>
           <w:p>
             <w:pPr>
@@ -5232,7 +5697,7 @@
         </w:tc>
         <w:tc>
           <w:tcPr>
-            <w:tcW w:w="1924" w:type="dxa"/>
+            <w:tcW w:w="2132" w:type="dxa"/>
           </w:tcPr>
           <w:p>
             <w:pPr>
@@ -5245,7 +5710,7 @@
         </w:tc>
         <w:tc>
           <w:tcPr>
-            <w:tcW w:w="1249" w:type="dxa"/>
+            <w:tcW w:w="1383" w:type="dxa"/>
           </w:tcPr>
           <w:p>
             <w:pPr>
@@ -5258,7 +5723,7 @@
         </w:tc>
         <w:tc>
           <w:tcPr>
-            <w:tcW w:w="2055" w:type="dxa"/>
+            <w:tcW w:w="2276" w:type="dxa"/>
           </w:tcPr>
           <w:p>
             <w:pPr>
@@ -5271,7 +5736,7 @@
         </w:tc>
         <w:tc>
           <w:tcPr>
-            <w:tcW w:w="1624" w:type="dxa"/>
+            <w:tcW w:w="1799" w:type="dxa"/>
           </w:tcPr>
           <w:p>
             <w:pPr>
@@ -5284,7 +5749,7 @@
         </w:tc>
         <w:tc>
           <w:tcPr>
-            <w:tcW w:w="1224" w:type="dxa"/>
+            <w:tcW w:w="1355" w:type="dxa"/>
           </w:tcPr>
           <w:p>
             <w:pPr>
@@ -5303,9 +5768,12 @@
         </w:tc>
       </w:tr>
       <w:tr>
+        <w:trPr>
+          <w:trHeight w:val="1160"/>
+        </w:trPr>
         <w:tc>
           <w:tcPr>
-            <w:tcW w:w="940" w:type="dxa"/>
+            <w:tcW w:w="1041" w:type="dxa"/>
           </w:tcPr>
           <w:p>
             <w:pPr>
@@ -5318,7 +5786,7 @@
         </w:tc>
         <w:tc>
           <w:tcPr>
-            <w:tcW w:w="1924" w:type="dxa"/>
+            <w:tcW w:w="2132" w:type="dxa"/>
           </w:tcPr>
           <w:p>
             <w:pPr>
@@ -5331,7 +5799,7 @@
         </w:tc>
         <w:tc>
           <w:tcPr>
-            <w:tcW w:w="1249" w:type="dxa"/>
+            <w:tcW w:w="1383" w:type="dxa"/>
           </w:tcPr>
           <w:p>
             <w:pPr>
@@ -5344,7 +5812,7 @@
         </w:tc>
         <w:tc>
           <w:tcPr>
-            <w:tcW w:w="2055" w:type="dxa"/>
+            <w:tcW w:w="2276" w:type="dxa"/>
           </w:tcPr>
           <w:p>
             <w:pPr>
@@ -5357,7 +5825,7 @@
         </w:tc>
         <w:tc>
           <w:tcPr>
-            <w:tcW w:w="1624" w:type="dxa"/>
+            <w:tcW w:w="1799" w:type="dxa"/>
           </w:tcPr>
           <w:p>
             <w:pPr>
@@ -5370,7 +5838,7 @@
         </w:tc>
         <w:tc>
           <w:tcPr>
-            <w:tcW w:w="1224" w:type="dxa"/>
+            <w:tcW w:w="1355" w:type="dxa"/>
           </w:tcPr>
           <w:p>
             <w:pPr>
@@ -5389,9 +5857,12 @@
         </w:tc>
       </w:tr>
       <w:tr>
+        <w:trPr>
+          <w:trHeight w:val="1139"/>
+        </w:trPr>
         <w:tc>
           <w:tcPr>
-            <w:tcW w:w="940" w:type="dxa"/>
+            <w:tcW w:w="1041" w:type="dxa"/>
           </w:tcPr>
           <w:p>
             <w:pPr>
@@ -5404,7 +5875,7 @@
         </w:tc>
         <w:tc>
           <w:tcPr>
-            <w:tcW w:w="1924" w:type="dxa"/>
+            <w:tcW w:w="2132" w:type="dxa"/>
           </w:tcPr>
           <w:p>
             <w:pPr>
@@ -5417,7 +5888,7 @@
         </w:tc>
         <w:tc>
           <w:tcPr>
-            <w:tcW w:w="1249" w:type="dxa"/>
+            <w:tcW w:w="1383" w:type="dxa"/>
           </w:tcPr>
           <w:p>
             <w:pPr>
@@ -5430,23 +5901,20 @@
         </w:tc>
         <w:tc>
           <w:tcPr>
-            <w:tcW w:w="2055" w:type="dxa"/>
+            <w:tcW w:w="2276" w:type="dxa"/>
           </w:tcPr>
           <w:p>
             <w:pPr>
               <w:jc w:val="center"/>
             </w:pPr>
             <w:r>
-              <w:t>If snake wraps around itself, i</w:t>
-            </w:r>
-            <w:r>
-              <w:t>t should die.</w:t>
+              <w:t>If snake wraps around itself, it should die.</w:t>
             </w:r>
           </w:p>
         </w:tc>
         <w:tc>
           <w:tcPr>
-            <w:tcW w:w="1624" w:type="dxa"/>
+            <w:tcW w:w="1799" w:type="dxa"/>
           </w:tcPr>
           <w:p>
             <w:pPr>
@@ -5459,7 +5927,7 @@
         </w:tc>
         <w:tc>
           <w:tcPr>
-            <w:tcW w:w="1224" w:type="dxa"/>
+            <w:tcW w:w="1355" w:type="dxa"/>
           </w:tcPr>
           <w:p>
             <w:pPr>
@@ -5478,9 +5946,12 @@
         </w:tc>
       </w:tr>
       <w:tr>
+        <w:trPr>
+          <w:trHeight w:val="1525"/>
+        </w:trPr>
         <w:tc>
           <w:tcPr>
-            <w:tcW w:w="940" w:type="dxa"/>
+            <w:tcW w:w="1041" w:type="dxa"/>
           </w:tcPr>
           <w:p>
             <w:pPr>
@@ -5493,23 +5964,20 @@
         </w:tc>
         <w:tc>
           <w:tcPr>
-            <w:tcW w:w="1924" w:type="dxa"/>
+            <w:tcW w:w="2132" w:type="dxa"/>
           </w:tcPr>
           <w:p>
             <w:pPr>
               <w:jc w:val="center"/>
             </w:pPr>
             <w:r>
-              <w:t xml:space="preserve">Myo Armband </w:t>
-            </w:r>
-            <w:r>
-              <w:t>Connectivity</w:t>
+              <w:t>Myo Armband Connectivity</w:t>
             </w:r>
           </w:p>
         </w:tc>
         <w:tc>
           <w:tcPr>
-            <w:tcW w:w="1249" w:type="dxa"/>
+            <w:tcW w:w="1383" w:type="dxa"/>
           </w:tcPr>
           <w:p>
             <w:pPr>
@@ -5522,7 +5990,7 @@
         </w:tc>
         <w:tc>
           <w:tcPr>
-            <w:tcW w:w="2055" w:type="dxa"/>
+            <w:tcW w:w="2276" w:type="dxa"/>
           </w:tcPr>
           <w:p>
             <w:pPr>
@@ -5535,7 +6003,7 @@
         </w:tc>
         <w:tc>
           <w:tcPr>
-            <w:tcW w:w="1624" w:type="dxa"/>
+            <w:tcW w:w="1799" w:type="dxa"/>
           </w:tcPr>
           <w:p>
             <w:pPr>
@@ -5548,7 +6016,7 @@
         </w:tc>
         <w:tc>
           <w:tcPr>
-            <w:tcW w:w="1224" w:type="dxa"/>
+            <w:tcW w:w="1355" w:type="dxa"/>
           </w:tcPr>
           <w:p>
             <w:pPr>
@@ -5567,9 +6035,12 @@
         </w:tc>
       </w:tr>
       <w:tr>
+        <w:trPr>
+          <w:trHeight w:val="1139"/>
+        </w:trPr>
         <w:tc>
           <w:tcPr>
-            <w:tcW w:w="940" w:type="dxa"/>
+            <w:tcW w:w="1041" w:type="dxa"/>
           </w:tcPr>
           <w:p>
             <w:pPr>
@@ -5582,7 +6053,7 @@
         </w:tc>
         <w:tc>
           <w:tcPr>
-            <w:tcW w:w="1924" w:type="dxa"/>
+            <w:tcW w:w="2132" w:type="dxa"/>
           </w:tcPr>
           <w:p>
             <w:pPr>
@@ -5595,7 +6066,7 @@
         </w:tc>
         <w:tc>
           <w:tcPr>
-            <w:tcW w:w="1249" w:type="dxa"/>
+            <w:tcW w:w="1383" w:type="dxa"/>
           </w:tcPr>
           <w:p>
             <w:pPr>
@@ -5608,7 +6079,7 @@
         </w:tc>
         <w:tc>
           <w:tcPr>
-            <w:tcW w:w="2055" w:type="dxa"/>
+            <w:tcW w:w="2276" w:type="dxa"/>
           </w:tcPr>
           <w:p>
             <w:pPr>
@@ -5621,26 +6092,20 @@
         </w:tc>
         <w:tc>
           <w:tcPr>
-            <w:tcW w:w="1624" w:type="dxa"/>
+            <w:tcW w:w="1799" w:type="dxa"/>
           </w:tcPr>
           <w:p>
             <w:pPr>
               <w:jc w:val="center"/>
             </w:pPr>
             <w:r>
-              <w:t xml:space="preserve">Each gesture </w:t>
-            </w:r>
-            <w:r>
-              <w:t>has</w:t>
-            </w:r>
-            <w:r>
-              <w:t xml:space="preserve"> a different output.</w:t>
+              <w:t>Each gesture has a different output.</w:t>
             </w:r>
           </w:p>
         </w:tc>
         <w:tc>
           <w:tcPr>
-            <w:tcW w:w="1224" w:type="dxa"/>
+            <w:tcW w:w="1355" w:type="dxa"/>
           </w:tcPr>
           <w:p>
             <w:pPr>
@@ -5661,6 +6126,9 @@
     </w:tbl>
     <w:p/>
     <w:p/>
+    <w:p/>
+    <w:p/>
+    <w:p/>
     <w:p>
       <w:pPr>
         <w:pStyle w:val="Heading1"/>
@@ -5710,7 +6178,17 @@
       </w:r>
     </w:p>
     <w:p>
-      <w:hyperlink r:id="rId35" w:history="1">
+      <w:pPr>
+        <w:jc w:val="both"/>
+      </w:pPr>
+    </w:p>
+    <w:p>
+      <w:pPr>
+        <w:jc w:val="both"/>
+      </w:pPr>
+    </w:p>
+    <w:p>
+      <w:hyperlink r:id="rId38" w:history="1">
         <w:r>
           <w:rPr>
             <w:rStyle w:val="Hyperlink"/>
@@ -5720,7 +6198,12 @@
       </w:hyperlink>
     </w:p>
     <w:p>
-      <w:hyperlink r:id="rId36" w:history="1">
+      <w:pPr>
+        <w:rPr>
+          <w:rStyle w:val="Hyperlink"/>
+        </w:rPr>
+      </w:pPr>
+      <w:hyperlink r:id="rId39" w:history="1">
         <w:r>
           <w:rPr>
             <w:rStyle w:val="Hyperlink"/>
@@ -5729,8 +6212,48 @@
         </w:r>
       </w:hyperlink>
     </w:p>
+    <w:p>
+      <w:hyperlink r:id="rId40" w:history="1">
+        <w:r>
+          <w:rPr>
+            <w:rStyle w:val="Hyperlink"/>
+          </w:rPr>
+          <w:t>https://developerblog.myo.com/setting-myo-package-unity/</w:t>
+        </w:r>
+      </w:hyperlink>
+    </w:p>
+    <w:p>
+      <w:hyperlink r:id="rId41" w:history="1">
+        <w:r>
+          <w:rPr>
+            <w:rStyle w:val="Hyperlink"/>
+          </w:rPr>
+          <w:t>https://github.com/thalmiclabs/myo-unity/tree/master/project/Assets/Myo%20Samples/Scripts</w:t>
+        </w:r>
+      </w:hyperlink>
+    </w:p>
+    <w:p>
+      <w:hyperlink r:id="rId42" w:history="1">
+        <w:r>
+          <w:rPr>
+            <w:rStyle w:val="Hyperlink"/>
+          </w:rPr>
+          <w:t>https://noobtuts.com/unity/2d-snake-game</w:t>
+        </w:r>
+      </w:hyperlink>
+    </w:p>
+    <w:p>
+      <w:hyperlink r:id="rId43" w:anchor="kpvalbx=__NiEXqfaDdOV1fAPhZK88A821" w:history="1">
+        <w:r>
+          <w:rPr>
+            <w:rStyle w:val="Hyperlink"/>
+          </w:rPr>
+          <w:t>https://www.google.com/search?q=making+snake+in+unity&amp;rlz=1C1CHBF_enIE886IE886&amp;oq=making+snake+in+unity&amp;aqs=chrome..69i57j0l5.9263j0j7&amp;sourceid=chrome&amp;ie=UTF-8#kpvalbx=__NiEXqfaDdOV1fAPhZK88A821</w:t>
+        </w:r>
+      </w:hyperlink>
+    </w:p>
     <w:sectPr>
-      <w:headerReference w:type="default" r:id="rId37"/>
+      <w:headerReference w:type="default" r:id="rId44"/>
       <w:pgSz w:w="11906" w:h="16838"/>
       <w:pgMar w:top="1440" w:right="1440" w:bottom="1440" w:left="1440" w:header="708" w:footer="708" w:gutter="0"/>
       <w:pgNumType w:start="0"/>
@@ -6393,6 +6916,232 @@
     </w:lvl>
   </w:abstractNum>
   <w:abstractNum w:abstractNumId="5" w15:restartNumberingAfterBreak="0">
+    <w:nsid w:val="51835E1A"/>
+    <w:multiLevelType w:val="hybridMultilevel"/>
+    <w:tmpl w:val="B6148FDE"/>
+    <w:lvl w:ilvl="0" w:tplc="18090001">
+      <w:start w:val="1"/>
+      <w:numFmt w:val="bullet"/>
+      <w:lvlText w:val=""/>
+      <w:lvlJc w:val="left"/>
+      <w:pPr>
+        <w:ind w:left="1440" w:hanging="360"/>
+      </w:pPr>
+      <w:rPr>
+        <w:rFonts w:ascii="Symbol" w:hAnsi="Symbol" w:hint="default"/>
+      </w:rPr>
+    </w:lvl>
+    <w:lvl w:ilvl="1" w:tplc="18090003" w:tentative="1">
+      <w:start w:val="1"/>
+      <w:numFmt w:val="bullet"/>
+      <w:lvlText w:val="o"/>
+      <w:lvlJc w:val="left"/>
+      <w:pPr>
+        <w:ind w:left="2160" w:hanging="360"/>
+      </w:pPr>
+      <w:rPr>
+        <w:rFonts w:ascii="Courier New" w:hAnsi="Courier New" w:cs="Courier New" w:hint="default"/>
+      </w:rPr>
+    </w:lvl>
+    <w:lvl w:ilvl="2" w:tplc="18090005" w:tentative="1">
+      <w:start w:val="1"/>
+      <w:numFmt w:val="bullet"/>
+      <w:lvlText w:val=""/>
+      <w:lvlJc w:val="left"/>
+      <w:pPr>
+        <w:ind w:left="2880" w:hanging="360"/>
+      </w:pPr>
+      <w:rPr>
+        <w:rFonts w:ascii="Wingdings" w:hAnsi="Wingdings" w:hint="default"/>
+      </w:rPr>
+    </w:lvl>
+    <w:lvl w:ilvl="3" w:tplc="18090001" w:tentative="1">
+      <w:start w:val="1"/>
+      <w:numFmt w:val="bullet"/>
+      <w:lvlText w:val=""/>
+      <w:lvlJc w:val="left"/>
+      <w:pPr>
+        <w:ind w:left="3600" w:hanging="360"/>
+      </w:pPr>
+      <w:rPr>
+        <w:rFonts w:ascii="Symbol" w:hAnsi="Symbol" w:hint="default"/>
+      </w:rPr>
+    </w:lvl>
+    <w:lvl w:ilvl="4" w:tplc="18090003" w:tentative="1">
+      <w:start w:val="1"/>
+      <w:numFmt w:val="bullet"/>
+      <w:lvlText w:val="o"/>
+      <w:lvlJc w:val="left"/>
+      <w:pPr>
+        <w:ind w:left="4320" w:hanging="360"/>
+      </w:pPr>
+      <w:rPr>
+        <w:rFonts w:ascii="Courier New" w:hAnsi="Courier New" w:cs="Courier New" w:hint="default"/>
+      </w:rPr>
+    </w:lvl>
+    <w:lvl w:ilvl="5" w:tplc="18090005" w:tentative="1">
+      <w:start w:val="1"/>
+      <w:numFmt w:val="bullet"/>
+      <w:lvlText w:val=""/>
+      <w:lvlJc w:val="left"/>
+      <w:pPr>
+        <w:ind w:left="5040" w:hanging="360"/>
+      </w:pPr>
+      <w:rPr>
+        <w:rFonts w:ascii="Wingdings" w:hAnsi="Wingdings" w:hint="default"/>
+      </w:rPr>
+    </w:lvl>
+    <w:lvl w:ilvl="6" w:tplc="18090001" w:tentative="1">
+      <w:start w:val="1"/>
+      <w:numFmt w:val="bullet"/>
+      <w:lvlText w:val=""/>
+      <w:lvlJc w:val="left"/>
+      <w:pPr>
+        <w:ind w:left="5760" w:hanging="360"/>
+      </w:pPr>
+      <w:rPr>
+        <w:rFonts w:ascii="Symbol" w:hAnsi="Symbol" w:hint="default"/>
+      </w:rPr>
+    </w:lvl>
+    <w:lvl w:ilvl="7" w:tplc="18090003" w:tentative="1">
+      <w:start w:val="1"/>
+      <w:numFmt w:val="bullet"/>
+      <w:lvlText w:val="o"/>
+      <w:lvlJc w:val="left"/>
+      <w:pPr>
+        <w:ind w:left="6480" w:hanging="360"/>
+      </w:pPr>
+      <w:rPr>
+        <w:rFonts w:ascii="Courier New" w:hAnsi="Courier New" w:cs="Courier New" w:hint="default"/>
+      </w:rPr>
+    </w:lvl>
+    <w:lvl w:ilvl="8" w:tplc="18090005" w:tentative="1">
+      <w:start w:val="1"/>
+      <w:numFmt w:val="bullet"/>
+      <w:lvlText w:val=""/>
+      <w:lvlJc w:val="left"/>
+      <w:pPr>
+        <w:ind w:left="7200" w:hanging="360"/>
+      </w:pPr>
+      <w:rPr>
+        <w:rFonts w:ascii="Wingdings" w:hAnsi="Wingdings" w:hint="default"/>
+      </w:rPr>
+    </w:lvl>
+  </w:abstractNum>
+  <w:abstractNum w:abstractNumId="6" w15:restartNumberingAfterBreak="0">
+    <w:nsid w:val="5826044C"/>
+    <w:multiLevelType w:val="hybridMultilevel"/>
+    <w:tmpl w:val="205247D4"/>
+    <w:lvl w:ilvl="0" w:tplc="18090001">
+      <w:start w:val="1"/>
+      <w:numFmt w:val="bullet"/>
+      <w:lvlText w:val=""/>
+      <w:lvlJc w:val="left"/>
+      <w:pPr>
+        <w:ind w:left="720" w:hanging="360"/>
+      </w:pPr>
+      <w:rPr>
+        <w:rFonts w:ascii="Symbol" w:hAnsi="Symbol" w:hint="default"/>
+      </w:rPr>
+    </w:lvl>
+    <w:lvl w:ilvl="1" w:tplc="18090003" w:tentative="1">
+      <w:start w:val="1"/>
+      <w:numFmt w:val="bullet"/>
+      <w:lvlText w:val="o"/>
+      <w:lvlJc w:val="left"/>
+      <w:pPr>
+        <w:ind w:left="1440" w:hanging="360"/>
+      </w:pPr>
+      <w:rPr>
+        <w:rFonts w:ascii="Courier New" w:hAnsi="Courier New" w:cs="Courier New" w:hint="default"/>
+      </w:rPr>
+    </w:lvl>
+    <w:lvl w:ilvl="2" w:tplc="18090005" w:tentative="1">
+      <w:start w:val="1"/>
+      <w:numFmt w:val="bullet"/>
+      <w:lvlText w:val=""/>
+      <w:lvlJc w:val="left"/>
+      <w:pPr>
+        <w:ind w:left="2160" w:hanging="360"/>
+      </w:pPr>
+      <w:rPr>
+        <w:rFonts w:ascii="Wingdings" w:hAnsi="Wingdings" w:hint="default"/>
+      </w:rPr>
+    </w:lvl>
+    <w:lvl w:ilvl="3" w:tplc="18090001" w:tentative="1">
+      <w:start w:val="1"/>
+      <w:numFmt w:val="bullet"/>
+      <w:lvlText w:val=""/>
+      <w:lvlJc w:val="left"/>
+      <w:pPr>
+        <w:ind w:left="2880" w:hanging="360"/>
+      </w:pPr>
+      <w:rPr>
+        <w:rFonts w:ascii="Symbol" w:hAnsi="Symbol" w:hint="default"/>
+      </w:rPr>
+    </w:lvl>
+    <w:lvl w:ilvl="4" w:tplc="18090003" w:tentative="1">
+      <w:start w:val="1"/>
+      <w:numFmt w:val="bullet"/>
+      <w:lvlText w:val="o"/>
+      <w:lvlJc w:val="left"/>
+      <w:pPr>
+        <w:ind w:left="3600" w:hanging="360"/>
+      </w:pPr>
+      <w:rPr>
+        <w:rFonts w:ascii="Courier New" w:hAnsi="Courier New" w:cs="Courier New" w:hint="default"/>
+      </w:rPr>
+    </w:lvl>
+    <w:lvl w:ilvl="5" w:tplc="18090005" w:tentative="1">
+      <w:start w:val="1"/>
+      <w:numFmt w:val="bullet"/>
+      <w:lvlText w:val=""/>
+      <w:lvlJc w:val="left"/>
+      <w:pPr>
+        <w:ind w:left="4320" w:hanging="360"/>
+      </w:pPr>
+      <w:rPr>
+        <w:rFonts w:ascii="Wingdings" w:hAnsi="Wingdings" w:hint="default"/>
+      </w:rPr>
+    </w:lvl>
+    <w:lvl w:ilvl="6" w:tplc="18090001" w:tentative="1">
+      <w:start w:val="1"/>
+      <w:numFmt w:val="bullet"/>
+      <w:lvlText w:val=""/>
+      <w:lvlJc w:val="left"/>
+      <w:pPr>
+        <w:ind w:left="5040" w:hanging="360"/>
+      </w:pPr>
+      <w:rPr>
+        <w:rFonts w:ascii="Symbol" w:hAnsi="Symbol" w:hint="default"/>
+      </w:rPr>
+    </w:lvl>
+    <w:lvl w:ilvl="7" w:tplc="18090003" w:tentative="1">
+      <w:start w:val="1"/>
+      <w:numFmt w:val="bullet"/>
+      <w:lvlText w:val="o"/>
+      <w:lvlJc w:val="left"/>
+      <w:pPr>
+        <w:ind w:left="5760" w:hanging="360"/>
+      </w:pPr>
+      <w:rPr>
+        <w:rFonts w:ascii="Courier New" w:hAnsi="Courier New" w:cs="Courier New" w:hint="default"/>
+      </w:rPr>
+    </w:lvl>
+    <w:lvl w:ilvl="8" w:tplc="18090005" w:tentative="1">
+      <w:start w:val="1"/>
+      <w:numFmt w:val="bullet"/>
+      <w:lvlText w:val=""/>
+      <w:lvlJc w:val="left"/>
+      <w:pPr>
+        <w:ind w:left="6480" w:hanging="360"/>
+      </w:pPr>
+      <w:rPr>
+        <w:rFonts w:ascii="Wingdings" w:hAnsi="Wingdings" w:hint="default"/>
+      </w:rPr>
+    </w:lvl>
+  </w:abstractNum>
+  <w:abstractNum w:abstractNumId="7" w15:restartNumberingAfterBreak="0">
     <w:nsid w:val="58E80D84"/>
     <w:multiLevelType w:val="hybridMultilevel"/>
     <w:tmpl w:val="7E6ECE2E"/>
@@ -6505,7 +7254,7 @@
       </w:rPr>
     </w:lvl>
   </w:abstractNum>
-  <w:abstractNum w:abstractNumId="6" w15:restartNumberingAfterBreak="0">
+  <w:abstractNum w:abstractNumId="8" w15:restartNumberingAfterBreak="0">
     <w:nsid w:val="616F3C38"/>
     <w:multiLevelType w:val="hybridMultilevel"/>
     <w:tmpl w:val="FA0A17D0"/>
@@ -6618,7 +7367,7 @@
       </w:rPr>
     </w:lvl>
   </w:abstractNum>
-  <w:abstractNum w:abstractNumId="7" w15:restartNumberingAfterBreak="0">
+  <w:abstractNum w:abstractNumId="9" w15:restartNumberingAfterBreak="0">
     <w:nsid w:val="62D71CCF"/>
     <w:multiLevelType w:val="hybridMultilevel"/>
     <w:tmpl w:val="C3ECD1F2"/>
@@ -6731,7 +7480,7 @@
       </w:rPr>
     </w:lvl>
   </w:abstractNum>
-  <w:abstractNum w:abstractNumId="8" w15:restartNumberingAfterBreak="0">
+  <w:abstractNum w:abstractNumId="10" w15:restartNumberingAfterBreak="0">
     <w:nsid w:val="662E320C"/>
     <w:multiLevelType w:val="hybridMultilevel"/>
     <w:tmpl w:val="64243BBC"/>
@@ -6844,7 +7593,7 @@
       </w:rPr>
     </w:lvl>
   </w:abstractNum>
-  <w:abstractNum w:abstractNumId="9" w15:restartNumberingAfterBreak="0">
+  <w:abstractNum w:abstractNumId="11" w15:restartNumberingAfterBreak="0">
     <w:nsid w:val="66436AB1"/>
     <w:multiLevelType w:val="hybridMultilevel"/>
     <w:tmpl w:val="AE36D988"/>
@@ -6957,7 +7706,7 @@
       </w:rPr>
     </w:lvl>
   </w:abstractNum>
-  <w:abstractNum w:abstractNumId="10" w15:restartNumberingAfterBreak="0">
+  <w:abstractNum w:abstractNumId="12" w15:restartNumberingAfterBreak="0">
     <w:nsid w:val="7A51388A"/>
     <w:multiLevelType w:val="hybridMultilevel"/>
     <w:tmpl w:val="7EA60878"/>
@@ -7074,13 +7823,13 @@
     <w:abstractNumId w:val="1"/>
   </w:num>
   <w:num w:numId="2">
+    <w:abstractNumId w:val="11"/>
+  </w:num>
+  <w:num w:numId="3">
     <w:abstractNumId w:val="9"/>
   </w:num>
-  <w:num w:numId="3">
+  <w:num w:numId="4">
     <w:abstractNumId w:val="7"/>
-  </w:num>
-  <w:num w:numId="4">
-    <w:abstractNumId w:val="5"/>
   </w:num>
   <w:num w:numId="5">
     <w:abstractNumId w:val="4"/>
@@ -7092,16 +7841,22 @@
     <w:abstractNumId w:val="0"/>
   </w:num>
   <w:num w:numId="8">
-    <w:abstractNumId w:val="10"/>
+    <w:abstractNumId w:val="12"/>
   </w:num>
   <w:num w:numId="9">
     <w:abstractNumId w:val="2"/>
   </w:num>
   <w:num w:numId="10">
+    <w:abstractNumId w:val="10"/>
+  </w:num>
+  <w:num w:numId="11">
     <w:abstractNumId w:val="8"/>
   </w:num>
-  <w:num w:numId="11">
+  <w:num w:numId="12">
     <w:abstractNumId w:val="6"/>
+  </w:num>
+  <w:num w:numId="13">
+    <w:abstractNumId w:val="5"/>
   </w:num>
 </w:numbering>
 </file>
@@ -8160,7 +8915,7 @@
 </file>
 
 <file path=customXml/itemProps2.xml><?xml version="1.0" encoding="utf-8"?>
-<ds:datastoreItem xmlns:ds="http://schemas.openxmlformats.org/officeDocument/2006/customXml" ds:itemID="{40530504-7D03-4ABF-850F-2314C52A7B8A}">
+<ds:datastoreItem xmlns:ds="http://schemas.openxmlformats.org/officeDocument/2006/customXml" ds:itemID="{40A1C36C-C654-4F66-90EC-E8C77621FC23}">
   <ds:schemaRefs>
     <ds:schemaRef ds:uri="http://schemas.openxmlformats.org/officeDocument/2006/bibliography"/>
   </ds:schemaRefs>
